--- a/Tradefinex.docx
+++ b/Tradefinex.docx
@@ -374,19 +374,7 @@
           <w:lang w:eastAsia="en-US"/>
           <w14:ligatures w14:val="none"/>
         </w:rPr>
-        <w:t xml:space="preserve">Various intermediaries such as banks and financial institutions can facilitate these transactions by financing the trade; helping merchants with their cash flow. However, trade finance can also </w:t>
-      </w:r>
-      <w:bookmarkStart w:id="0" w:name="_GoBack"/>
-      <w:bookmarkEnd w:id="0"/>
-      <w:r>
-        <w:rPr>
-          <w:rFonts w:eastAsia="Times New Roman" w:cs="Arial"/>
-          <w:color w:val="000000"/>
-          <w:kern w:val="0"/>
-          <w:lang w:eastAsia="en-US"/>
-          <w14:ligatures w14:val="none"/>
-        </w:rPr>
-        <w:t>happen organically within the seller-buyer relationship chain.</w:t>
+        <w:t>Various intermediaries such as banks and financial institutions can facilitate these transactions by financing the trade; helping merchants with their cash flow. However, trade finance can also happen organically within the seller-buyer relationship chain.</w:t>
       </w:r>
     </w:p>
     <w:p/>
@@ -456,33 +444,55 @@
         <w:t>Advantages/features of Tradefinex</w:t>
       </w:r>
     </w:p>
-    <w:sdt>
-      <w:sdtPr>
-        <w:alias w:val="Enter message summary:"/>
-        <w:tag w:val="Enter message summary:"/>
-        <w:id w:val="1076093749"/>
-        <w:placeholder>
-          <w:docPart w:val="A3E4F55C058D4E4AAA0B39BE6B44DA47"/>
-        </w:placeholder>
-        <w:temporary/>
-        <w:showingPlcHdr/>
-        <w15:appearance w15:val="hidden"/>
-      </w:sdtPr>
-      <w:sdtEndPr/>
-      <w:sdtContent>
-        <w:p>
-          <w:r>
-            <w:t>Summarize your message.</w:t>
-          </w:r>
-        </w:p>
-      </w:sdtContent>
-    </w:sdt>
+    <w:p>
+      <w:r>
+        <w:t>1. The platform uses</w:t>
+      </w:r>
+      <w:r>
+        <w:t xml:space="preserve"> Blockchain Technology to store some critical data of the platform on </w:t>
+      </w:r>
+      <w:r>
+        <w:t>Blockchain</w:t>
+      </w:r>
+      <w:r>
+        <w:t xml:space="preserve">. The project critical details </w:t>
+      </w:r>
+      <w:r>
+        <w:t>cannot</w:t>
+      </w:r>
+      <w:r>
+        <w:t xml:space="preserve"> be tampered by anyone be it internal or external. Any manipulation of the project details on the </w:t>
+      </w:r>
+      <w:r>
+        <w:t>Blockchain</w:t>
+      </w:r>
+      <w:r>
+        <w:t xml:space="preserve"> will be averted by the XinFin distributed consensus mechanism.     </w:t>
+      </w:r>
+    </w:p>
+    <w:p/>
+    <w:p>
+      <w:r>
+        <w:t xml:space="preserve">2. </w:t>
+      </w:r>
+      <w:r>
+        <w:t xml:space="preserve">In conventional system all participants will have discrete databases and individual flow of trade and finance documentation. This disjoint system communication leads to time lags. In TradeFinex platform since the transaction are captured on XinFin’s </w:t>
+      </w:r>
+      <w:r>
+        <w:t>Blockchain</w:t>
+      </w:r>
+      <w:bookmarkStart w:id="0" w:name="_GoBack"/>
+      <w:bookmarkEnd w:id="0"/>
+      <w:r>
+        <w:t xml:space="preserve"> network, all participants have access to real time information and improve the system efficiency.</w:t>
+      </w:r>
+    </w:p>
+    <w:p/>
     <w:p>
       <w:pPr>
         <w:pStyle w:val="Heading2"/>
       </w:pPr>
       <w:r>
-        <w:lastRenderedPageBreak/>
         <w:t>technical specification and setup</w:t>
       </w:r>
     </w:p>
@@ -717,7 +727,11 @@
         <w:t>utility of XDC</w:t>
       </w:r>
     </w:p>
-    <w:p/>
+    <w:p>
+      <w:r>
+        <w:tab/>
+      </w:r>
+    </w:p>
     <w:p>
       <w:pPr>
         <w:pStyle w:val="Heading2"/>
@@ -856,11 +870,9 @@
                 <w:pStyle w:val="Footer"/>
                 <w:jc w:val="center"/>
               </w:pPr>
-              <w:proofErr w:type="spellStart"/>
               <w:r>
                 <w:t>Tradefinex</w:t>
               </w:r>
-              <w:proofErr w:type="spellEnd"/>
             </w:p>
           </w:sdtContent>
         </w:sdt>
@@ -4607,32 +4619,6 @@
           </w:pPr>
           <w:r>
             <w:t>Describe your target contact demographics.</w:t>
-          </w:r>
-        </w:p>
-      </w:docPartBody>
-    </w:docPart>
-    <w:docPart>
-      <w:docPartPr>
-        <w:name w:val="A3E4F55C058D4E4AAA0B39BE6B44DA47"/>
-        <w:category>
-          <w:name w:val="General"/>
-          <w:gallery w:val="placeholder"/>
-        </w:category>
-        <w:types>
-          <w:type w:val="bbPlcHdr"/>
-        </w:types>
-        <w:behaviors>
-          <w:behavior w:val="content"/>
-        </w:behaviors>
-        <w:guid w:val="{C5BFBCEE-F277-4FE9-92A7-D5F3472FA744}"/>
-      </w:docPartPr>
-      <w:docPartBody>
-        <w:p>
-          <w:pPr>
-            <w:pStyle w:val="A3E4F55C058D4E4AAA0B39BE6B44DA47"/>
-          </w:pPr>
-          <w:r>
-            <w:t>Summarize your message.</w:t>
           </w:r>
         </w:p>
       </w:docPartBody>
@@ -5025,6 +5011,7 @@
     <w:rsid w:val="001D766F"/>
     <w:rsid w:val="00327584"/>
     <w:rsid w:val="003972E4"/>
+    <w:rsid w:val="00563124"/>
     <w:rsid w:val="005702D3"/>
     <w:rsid w:val="008A4737"/>
     <w:rsid w:val="00D24B67"/>
@@ -6152,7 +6139,7 @@
 </file>
 
 <file path=customXml/itemProps1.xml><?xml version="1.0" encoding="utf-8"?>
-<ds:datastoreItem xmlns:ds="http://schemas.openxmlformats.org/officeDocument/2006/customXml" ds:itemID="{3C09AC49-C881-483F-832C-B18C3E62D362}">
+<ds:datastoreItem xmlns:ds="http://schemas.openxmlformats.org/officeDocument/2006/customXml" ds:itemID="{E5A9C230-D1AB-4811-9D32-7884C50CC3F4}">
   <ds:schemaRefs>
     <ds:schemaRef ds:uri="http://schemas.openxmlformats.org/officeDocument/2006/bibliography"/>
   </ds:schemaRefs>
